--- a/0-varios/Memoria/10. Detalle.docx
+++ b/0-varios/Memoria/10. Detalle.docx
@@ -20,8 +20,6 @@
         </w:rPr>
       </w:sdtEndPr>
       <w:sdtContent>
-        <w:bookmarkStart w:id="0" w:name="_GoBack" w:displacedByCustomXml="prev"/>
-        <w:bookmarkEnd w:id="0" w:displacedByCustomXml="prev"/>
         <w:p>
           <w:pPr>
             <w:pStyle w:val="TDC1"/>
@@ -522,25 +520,33 @@
       <w:pPr>
         <w:pStyle w:val="Ttulo1"/>
       </w:pPr>
-      <w:bookmarkStart w:id="1" w:name="_Toc138701042"/>
+      <w:bookmarkStart w:id="0" w:name="_Toc138701042"/>
       <w:r>
         <w:lastRenderedPageBreak/>
         <w:t>Experiencia de Usuario</w:t>
       </w:r>
       <w:r>
-        <w:t xml:space="preserve"> (pend.)</w:t>
+        <w:t xml:space="preserve"> (</w:t>
       </w:r>
-      <w:bookmarkEnd w:id="1"/>
+      <w:proofErr w:type="spellStart"/>
+      <w:r>
+        <w:t>pend</w:t>
+      </w:r>
+      <w:proofErr w:type="spellEnd"/>
+      <w:r>
+        <w:t>.)</w:t>
+      </w:r>
+      <w:bookmarkEnd w:id="0"/>
     </w:p>
     <w:p>
       <w:pPr>
         <w:pStyle w:val="Ttulo2"/>
       </w:pPr>
-      <w:bookmarkStart w:id="2" w:name="_Toc138701043"/>
+      <w:bookmarkStart w:id="1" w:name="_Toc138701043"/>
       <w:r>
         <w:t>Detalle de Producto</w:t>
       </w:r>
-      <w:bookmarkEnd w:id="2"/>
+      <w:bookmarkEnd w:id="1"/>
     </w:p>
     <w:p>
       <w:pPr>
@@ -570,11 +576,11 @@
       <w:pPr>
         <w:pStyle w:val="Ttulo2"/>
       </w:pPr>
-      <w:bookmarkStart w:id="3" w:name="_Toc138701044"/>
+      <w:bookmarkStart w:id="2" w:name="_Toc138701044"/>
       <w:r>
         <w:t>Detalle de RCLV</w:t>
       </w:r>
-      <w:bookmarkEnd w:id="3"/>
+      <w:bookmarkEnd w:id="2"/>
     </w:p>
     <w:p>
       <w:pPr>
@@ -611,22 +617,20 @@
       <w:pPr>
         <w:pStyle w:val="Ttulo1"/>
       </w:pPr>
-      <w:bookmarkStart w:id="4" w:name="_Toc138701045"/>
+      <w:bookmarkStart w:id="3" w:name="_Toc138701045"/>
       <w:r>
         <w:lastRenderedPageBreak/>
-        <w:t>Detalle de Producto (pend.)</w:t>
+        <w:t>Detalle de Producto</w:t>
       </w:r>
-      <w:bookmarkEnd w:id="4"/>
+      <w:bookmarkEnd w:id="3"/>
     </w:p>
     <w:p>
       <w:pPr>
         <w:pStyle w:val="Ttulo2"/>
       </w:pPr>
-      <w:bookmarkStart w:id="5" w:name="_Toc138701046"/>
       <w:r>
-        <w:t>Visión General</w:t>
+        <w:t>Vista</w:t>
       </w:r>
-      <w:bookmarkEnd w:id="5"/>
     </w:p>
     <w:p>
       <w:r>
@@ -687,63 +691,37 @@
         <w:br w:type="page"/>
       </w:r>
     </w:p>
-    <w:p/>
-    <w:p/>
     <w:p>
       <w:pPr>
-        <w:pStyle w:val="Textoindependiente"/>
-        <w:sectPr>
-          <w:headerReference w:type="default" r:id="rId11"/>
-          <w:pgSz w:w="16838" w:h="11906" w:orient="landscape"/>
-          <w:pgMar w:top="1134" w:right="1134" w:bottom="1134" w:left="1134" w:header="709" w:footer="709" w:gutter="0"/>
-          <w:pgNumType w:start="1" w:chapStyle="1"/>
-          <w:cols w:num="2" w:sep="1" w:space="851"/>
-          <w:docGrid w:linePitch="360"/>
-        </w:sectPr>
-      </w:pPr>
+        <w:pStyle w:val="Ttulo1"/>
+      </w:pPr>
+      <w:bookmarkStart w:id="4" w:name="_Toc138701047"/>
+      <w:r>
+        <w:lastRenderedPageBreak/>
+        <w:t>Det</w:t>
+      </w:r>
+      <w:bookmarkStart w:id="5" w:name="_GoBack"/>
+      <w:bookmarkEnd w:id="5"/>
+      <w:r>
+        <w:t>alle de RCLV</w:t>
+      </w:r>
+      <w:bookmarkEnd w:id="4"/>
     </w:p>
     <w:p>
       <w:pPr>
-        <w:pStyle w:val="Ttulo1"/>
-      </w:pPr>
-      <w:bookmarkStart w:id="6" w:name="_Toc138701047"/>
+        <w:pStyle w:val="Ttulo2"/>
+      </w:pPr>
       <w:r>
-        <w:lastRenderedPageBreak/>
-        <w:t>Detalle de RCLV (pend.)</w:t>
+        <w:t>Vista</w:t>
       </w:r>
-      <w:bookmarkEnd w:id="6"/>
     </w:p>
     <w:p>
       <w:pPr>
-        <w:pStyle w:val="Ttulo2"/>
-      </w:pPr>
-      <w:bookmarkStart w:id="7" w:name="_Toc138701048"/>
-      <w:r>
-        <w:t>Visión General</w:t>
-      </w:r>
-      <w:bookmarkEnd w:id="7"/>
-    </w:p>
-    <w:p/>
-    <w:p>
-      <w:pPr>
         <w:pStyle w:val="Textoindependiente"/>
-        <w:sectPr>
-          <w:headerReference w:type="default" r:id="rId12"/>
-          <w:pgSz w:w="16838" w:h="11906" w:orient="landscape"/>
-          <w:pgMar w:top="1134" w:right="1134" w:bottom="1134" w:left="1134" w:header="709" w:footer="709" w:gutter="0"/>
-          <w:pgNumType w:start="1" w:chapStyle="1"/>
-          <w:cols w:num="2" w:sep="1" w:space="851"/>
-          <w:docGrid w:linePitch="360"/>
-        </w:sectPr>
-      </w:pPr>
-    </w:p>
-    <w:p>
-      <w:pPr>
-        <w:pStyle w:val="Ttulo1"/>
       </w:pPr>
     </w:p>
     <w:sectPr>
-      <w:headerReference w:type="default" r:id="rId13"/>
+      <w:headerReference w:type="default" r:id="rId11"/>
       <w:pgSz w:w="16838" w:h="11906" w:orient="landscape"/>
       <w:pgMar w:top="1134" w:right="1134" w:bottom="1134" w:left="1134" w:header="709" w:footer="709" w:gutter="0"/>
       <w:pgNumType w:start="1" w:chapStyle="1"/>
@@ -910,7 +888,7 @@
             <w:rPr>
               <w:noProof/>
             </w:rPr>
-            <w:t>19:38</w:t>
+            <w:t>23:44</w:t>
           </w:r>
           <w:r>
             <w:fldChar w:fldCharType="end"/>
@@ -1052,7 +1030,7 @@
             <w:rPr>
               <w:noProof/>
             </w:rPr>
-            <w:t>19:38</w:t>
+            <w:t>23:44</w:t>
           </w:r>
           <w:r>
             <w:fldChar w:fldCharType="end"/>
@@ -1089,27 +1067,14 @@
           <w:r>
             <w:t>/</w:t>
           </w:r>
-          <w:r>
-            <w:fldChar w:fldCharType="begin"/>
-          </w:r>
-          <w:r>
-            <w:instrText xml:space="preserve"> SECTIONPAGES   \* MERGEFORMAT </w:instrText>
-          </w:r>
-          <w:r>
-            <w:fldChar w:fldCharType="separate"/>
-          </w:r>
-          <w:r>
-            <w:rPr>
-              <w:noProof/>
-            </w:rPr>
-            <w:t>1</w:t>
-          </w:r>
-          <w:r>
-            <w:rPr>
-              <w:noProof/>
-            </w:rPr>
-            <w:fldChar w:fldCharType="end"/>
-          </w:r>
+          <w:fldSimple w:instr=" SECTIONPAGES   \* MERGEFORMAT ">
+            <w:r>
+              <w:rPr>
+                <w:noProof/>
+              </w:rPr>
+              <w:t>1</w:t>
+            </w:r>
+          </w:fldSimple>
         </w:p>
       </w:tc>
     </w:tr>
@@ -1166,7 +1131,7 @@
             <w:ind w:left="22"/>
           </w:pPr>
           <w:r>
-            <w:t>Detalle de Producto</w:t>
+            <w:t>Detalle de Producto y RCLV</w:t>
           </w:r>
         </w:p>
       </w:tc>
@@ -1236,7 +1201,7 @@
             <w:rPr>
               <w:noProof/>
             </w:rPr>
-            <w:t>19:38</w:t>
+            <w:t>23:44</w:t>
           </w:r>
           <w:r>
             <w:fldChar w:fldCharType="end"/>
@@ -1265,7 +1230,7 @@
             <w:rPr>
               <w:noProof/>
             </w:rPr>
-            <w:t>2-2</w:t>
+            <w:t>3-2</w:t>
           </w:r>
           <w:r>
             <w:fldChar w:fldCharType="end"/>
@@ -1273,398 +1238,14 @@
           <w:r>
             <w:t>/</w:t>
           </w:r>
-          <w:r>
-            <w:fldChar w:fldCharType="begin"/>
-          </w:r>
-          <w:r>
-            <w:instrText xml:space="preserve"> SECTIONPAGES  </w:instrText>
-          </w:r>
-          <w:r>
-            <w:instrText xml:space="preserve"> \* MERGEFORMAT </w:instrText>
-          </w:r>
-          <w:r>
-            <w:fldChar w:fldCharType="separate"/>
-          </w:r>
-          <w:r>
-            <w:rPr>
-              <w:noProof/>
-            </w:rPr>
-            <w:t>2</w:t>
-          </w:r>
-          <w:r>
-            <w:rPr>
-              <w:noProof/>
-            </w:rPr>
-            <w:fldChar w:fldCharType="end"/>
-          </w:r>
-        </w:p>
-      </w:tc>
-    </w:tr>
-  </w:tbl>
-  <w:p/>
-</w:hdr>
-</file>
-
-<file path=word/header4.xml><?xml version="1.0" encoding="utf-8"?>
-<w:hdr xmlns:wpc="http://schemas.microsoft.com/office/word/2010/wordprocessingCanvas" xmlns:cx="http://schemas.microsoft.com/office/drawing/2014/chartex" xmlns:mc="http://schemas.openxmlformats.org/markup-compatibility/2006" xmlns:o="urn:schemas-microsoft-com:office:office" xmlns:r="http://schemas.openxmlformats.org/officeDocument/2006/relationships" xmlns:m="http://schemas.openxmlformats.org/officeDocument/2006/math" xmlns:v="urn:schemas-microsoft-com:vml" xmlns:wp14="http://schemas.microsoft.com/office/word/2010/wordprocessingDrawing" xmlns:wp="http://schemas.openxmlformats.org/drawingml/2006/wordprocessingDrawing" xmlns:w10="urn:schemas-microsoft-com:office:word" xmlns:w="http://schemas.openxmlformats.org/wordprocessingml/2006/main" xmlns:w14="http://schemas.microsoft.com/office/word/2010/wordml" xmlns:w15="http://schemas.microsoft.com/office/word/2012/wordml" xmlns:w16se="http://schemas.microsoft.com/office/word/2015/wordml/symex" xmlns:wpg="http://schemas.microsoft.com/office/word/2010/wordprocessingGroup" xmlns:wpi="http://schemas.microsoft.com/office/word/2010/wordprocessingInk" xmlns:wne="http://schemas.microsoft.com/office/word/2006/wordml" xmlns:wps="http://schemas.microsoft.com/office/word/2010/wordprocessingShape" mc:Ignorable="w14 w15 w16se wp14">
-  <w:tbl>
-    <w:tblPr>
-      <w:tblStyle w:val="Tablaconcuadrcula"/>
-      <w:tblW w:w="0" w:type="auto"/>
-      <w:jc w:val="center"/>
-      <w:tblBorders>
-        <w:top w:val="none" w:sz="0" w:space="0" w:color="auto"/>
-        <w:left w:val="none" w:sz="0" w:space="0" w:color="auto"/>
-        <w:right w:val="none" w:sz="0" w:space="0" w:color="auto"/>
-        <w:insideH w:val="none" w:sz="0" w:space="0" w:color="auto"/>
-        <w:insideV w:val="none" w:sz="0" w:space="0" w:color="auto"/>
-      </w:tblBorders>
-      <w:tblLook w:val="04A0" w:firstRow="1" w:lastRow="0" w:firstColumn="1" w:lastColumn="0" w:noHBand="0" w:noVBand="1"/>
-    </w:tblPr>
-    <w:tblGrid>
-      <w:gridCol w:w="4957"/>
-      <w:gridCol w:w="4671"/>
-      <w:gridCol w:w="2407"/>
-      <w:gridCol w:w="2407"/>
-    </w:tblGrid>
-    <w:tr>
-      <w:trPr>
-        <w:jc w:val="center"/>
-      </w:trPr>
-      <w:tc>
-        <w:tcPr>
-          <w:tcW w:w="4957" w:type="dxa"/>
-          <w:tcBorders>
-            <w:top w:val="single" w:sz="4" w:space="0" w:color="auto"/>
-            <w:left w:val="single" w:sz="4" w:space="0" w:color="auto"/>
-            <w:bottom w:val="single" w:sz="4" w:space="0" w:color="auto"/>
-            <w:right w:val="single" w:sz="4" w:space="0" w:color="auto"/>
-          </w:tcBorders>
-          <w:shd w:val="clear" w:color="auto" w:fill="833C0B" w:themeFill="accent2" w:themeFillShade="80"/>
-          <w:vAlign w:val="center"/>
-        </w:tcPr>
-        <w:p>
-          <w:pPr>
-            <w:pStyle w:val="Encabezado"/>
-            <w:numPr>
-              <w:ilvl w:val="0"/>
-              <w:numId w:val="0"/>
-            </w:numPr>
-            <w:ind w:left="22"/>
-          </w:pPr>
-          <w:r>
-            <w:t>Detalle de RCLV</w:t>
-          </w:r>
-        </w:p>
-      </w:tc>
-      <w:tc>
-        <w:tcPr>
-          <w:tcW w:w="4671" w:type="dxa"/>
-          <w:tcBorders>
-            <w:left w:val="single" w:sz="4" w:space="0" w:color="auto"/>
-          </w:tcBorders>
-          <w:vAlign w:val="center"/>
-        </w:tcPr>
-        <w:p>
-          <w:pPr>
-            <w:jc w:val="center"/>
-          </w:pPr>
-          <w:r>
-            <w:t xml:space="preserve">- </w:t>
-          </w:r>
-          <w:r>
-            <w:t xml:space="preserve">Proyecto </w:t>
-          </w:r>
-          <w:r>
-            <w:t>DADI versión 1.0 -</w:t>
-          </w:r>
-        </w:p>
-      </w:tc>
-      <w:tc>
-        <w:tcPr>
-          <w:tcW w:w="2407" w:type="dxa"/>
-          <w:vAlign w:val="center"/>
-        </w:tcPr>
-        <w:p>
-          <w:pPr>
-            <w:jc w:val="right"/>
-          </w:pPr>
-          <w:r>
-            <w:fldChar w:fldCharType="begin"/>
-          </w:r>
-          <w:r>
-            <w:instrText xml:space="preserve"> DATE  \@ "d/MMM/yy"  \* MERGEFORMAT </w:instrText>
-          </w:r>
-          <w:r>
-            <w:fldChar w:fldCharType="separate"/>
-          </w:r>
-          <w:r>
-            <w:rPr>
-              <w:noProof/>
-            </w:rPr>
-            <w:t>26/jun.23</w:t>
-          </w:r>
-          <w:r>
-            <w:fldChar w:fldCharType="end"/>
-          </w:r>
-          <w:r>
-            <w:t xml:space="preserve"> - </w:t>
-          </w:r>
-          <w:r>
-            <w:fldChar w:fldCharType="begin"/>
-          </w:r>
-          <w:r>
-            <w:instrText xml:space="preserve"> TIME  \@ "HH:mm"  \* MERGEFORMAT </w:instrText>
-          </w:r>
-          <w:r>
-            <w:fldChar w:fldCharType="separate"/>
-          </w:r>
-          <w:r>
-            <w:rPr>
-              <w:noProof/>
-            </w:rPr>
-            <w:t>19:38</w:t>
-          </w:r>
-          <w:r>
-            <w:fldChar w:fldCharType="end"/>
-          </w:r>
-        </w:p>
-      </w:tc>
-      <w:tc>
-        <w:tcPr>
-          <w:tcW w:w="2407" w:type="dxa"/>
-          <w:vAlign w:val="center"/>
-        </w:tcPr>
-        <w:p>
-          <w:pPr>
-            <w:jc w:val="right"/>
-          </w:pPr>
-          <w:r>
-            <w:fldChar w:fldCharType="begin"/>
-          </w:r>
-          <w:r>
-            <w:instrText xml:space="preserve"> PAGE   \* MERGEFORMAT </w:instrText>
-          </w:r>
-          <w:r>
-            <w:fldChar w:fldCharType="separate"/>
-          </w:r>
-          <w:r>
-            <w:rPr>
-              <w:noProof/>
-            </w:rPr>
-            <w:t>3-1</w:t>
-          </w:r>
-          <w:r>
-            <w:fldChar w:fldCharType="end"/>
-          </w:r>
-          <w:r>
-            <w:t>/</w:t>
-          </w:r>
-          <w:r>
-            <w:fldChar w:fldCharType="begin"/>
-          </w:r>
-          <w:r>
-            <w:instrText xml:space="preserve"> SECTIONPAGES   \* MERGEFORMAT </w:instrText>
-          </w:r>
-          <w:r>
-            <w:fldChar w:fldCharType="separate"/>
-          </w:r>
-          <w:r>
-            <w:rPr>
-              <w:noProof/>
-            </w:rPr>
-            <w:t>1</w:t>
-          </w:r>
-          <w:r>
-            <w:rPr>
-              <w:noProof/>
-            </w:rPr>
-            <w:fldChar w:fldCharType="end"/>
-          </w:r>
-        </w:p>
-      </w:tc>
-    </w:tr>
-  </w:tbl>
-  <w:p/>
-</w:hdr>
-</file>
-
-<file path=word/header5.xml><?xml version="1.0" encoding="utf-8"?>
-<w:hdr xmlns:wpc="http://schemas.microsoft.com/office/word/2010/wordprocessingCanvas" xmlns:cx="http://schemas.microsoft.com/office/drawing/2014/chartex" xmlns:mc="http://schemas.openxmlformats.org/markup-compatibility/2006" xmlns:o="urn:schemas-microsoft-com:office:office" xmlns:r="http://schemas.openxmlformats.org/officeDocument/2006/relationships" xmlns:m="http://schemas.openxmlformats.org/officeDocument/2006/math" xmlns:v="urn:schemas-microsoft-com:vml" xmlns:wp14="http://schemas.microsoft.com/office/word/2010/wordprocessingDrawing" xmlns:wp="http://schemas.openxmlformats.org/drawingml/2006/wordprocessingDrawing" xmlns:w10="urn:schemas-microsoft-com:office:word" xmlns:w="http://schemas.openxmlformats.org/wordprocessingml/2006/main" xmlns:w14="http://schemas.microsoft.com/office/word/2010/wordml" xmlns:w15="http://schemas.microsoft.com/office/word/2012/wordml" xmlns:w16se="http://schemas.microsoft.com/office/word/2015/wordml/symex" xmlns:wpg="http://schemas.microsoft.com/office/word/2010/wordprocessingGroup" xmlns:wpi="http://schemas.microsoft.com/office/word/2010/wordprocessingInk" xmlns:wne="http://schemas.microsoft.com/office/word/2006/wordml" xmlns:wps="http://schemas.microsoft.com/office/word/2010/wordprocessingShape" mc:Ignorable="w14 w15 w16se wp14">
-  <w:tbl>
-    <w:tblPr>
-      <w:tblStyle w:val="Tablaconcuadrcula"/>
-      <w:tblW w:w="0" w:type="auto"/>
-      <w:jc w:val="center"/>
-      <w:tblBorders>
-        <w:top w:val="none" w:sz="0" w:space="0" w:color="auto"/>
-        <w:left w:val="none" w:sz="0" w:space="0" w:color="auto"/>
-        <w:right w:val="none" w:sz="0" w:space="0" w:color="auto"/>
-        <w:insideH w:val="none" w:sz="0" w:space="0" w:color="auto"/>
-        <w:insideV w:val="none" w:sz="0" w:space="0" w:color="auto"/>
-      </w:tblBorders>
-      <w:tblLook w:val="04A0" w:firstRow="1" w:lastRow="0" w:firstColumn="1" w:lastColumn="0" w:noHBand="0" w:noVBand="1"/>
-    </w:tblPr>
-    <w:tblGrid>
-      <w:gridCol w:w="4957"/>
-      <w:gridCol w:w="4671"/>
-      <w:gridCol w:w="2407"/>
-      <w:gridCol w:w="2407"/>
-    </w:tblGrid>
-    <w:tr>
-      <w:trPr>
-        <w:jc w:val="center"/>
-      </w:trPr>
-      <w:tc>
-        <w:tcPr>
-          <w:tcW w:w="4957" w:type="dxa"/>
-          <w:tcBorders>
-            <w:top w:val="single" w:sz="4" w:space="0" w:color="auto"/>
-            <w:left w:val="single" w:sz="4" w:space="0" w:color="auto"/>
-            <w:bottom w:val="single" w:sz="4" w:space="0" w:color="auto"/>
-            <w:right w:val="single" w:sz="4" w:space="0" w:color="auto"/>
-          </w:tcBorders>
-          <w:shd w:val="clear" w:color="auto" w:fill="833C0B" w:themeFill="accent2" w:themeFillShade="80"/>
-          <w:vAlign w:val="center"/>
-        </w:tcPr>
-        <w:p>
-          <w:pPr>
-            <w:pStyle w:val="Encabezado"/>
-            <w:numPr>
-              <w:ilvl w:val="0"/>
-              <w:numId w:val="0"/>
-            </w:numPr>
-            <w:ind w:left="22"/>
-          </w:pPr>
-          <w:r>
-            <w:t>Consulta de Productos</w:t>
-          </w:r>
-        </w:p>
-      </w:tc>
-      <w:tc>
-        <w:tcPr>
-          <w:tcW w:w="4671" w:type="dxa"/>
-          <w:tcBorders>
-            <w:left w:val="single" w:sz="4" w:space="0" w:color="auto"/>
-          </w:tcBorders>
-          <w:vAlign w:val="center"/>
-        </w:tcPr>
-        <w:p>
-          <w:pPr>
-            <w:jc w:val="center"/>
-          </w:pPr>
-          <w:r>
-            <w:t xml:space="preserve">- </w:t>
-          </w:r>
-          <w:r>
-            <w:t xml:space="preserve">Proyecto </w:t>
-          </w:r>
-          <w:r>
-            <w:t>DADI versión 1.0 -</w:t>
-          </w:r>
-        </w:p>
-      </w:tc>
-      <w:tc>
-        <w:tcPr>
-          <w:tcW w:w="2407" w:type="dxa"/>
-          <w:vAlign w:val="center"/>
-        </w:tcPr>
-        <w:p>
-          <w:pPr>
-            <w:jc w:val="right"/>
-          </w:pPr>
-          <w:r>
-            <w:fldChar w:fldCharType="begin"/>
-          </w:r>
-          <w:r>
-            <w:instrText xml:space="preserve"> DATE  \@ "d/MMM/yy"  \* MERGEFORMAT </w:instrText>
-          </w:r>
-          <w:r>
-            <w:fldChar w:fldCharType="separate"/>
-          </w:r>
-          <w:r>
-            <w:rPr>
-              <w:noProof/>
-            </w:rPr>
-            <w:t>26/jun.23</w:t>
-          </w:r>
-          <w:r>
-            <w:fldChar w:fldCharType="end"/>
-          </w:r>
-          <w:r>
-            <w:t xml:space="preserve"> - </w:t>
-          </w:r>
-          <w:r>
-            <w:fldChar w:fldCharType="begin"/>
-          </w:r>
-          <w:r>
-            <w:instrText xml:space="preserve"> TIME  \@ "HH:mm"  \* MERGEFORMAT </w:instrText>
-          </w:r>
-          <w:r>
-            <w:fldChar w:fldCharType="separate"/>
-          </w:r>
-          <w:r>
-            <w:rPr>
-              <w:noProof/>
-            </w:rPr>
-            <w:t>19:38</w:t>
-          </w:r>
-          <w:r>
-            <w:fldChar w:fldCharType="end"/>
-          </w:r>
-        </w:p>
-      </w:tc>
-      <w:tc>
-        <w:tcPr>
-          <w:tcW w:w="2407" w:type="dxa"/>
-          <w:vAlign w:val="center"/>
-        </w:tcPr>
-        <w:p>
-          <w:pPr>
-            <w:jc w:val="right"/>
-          </w:pPr>
-          <w:r>
-            <w:fldChar w:fldCharType="begin"/>
-          </w:r>
-          <w:r>
-            <w:instrText xml:space="preserve"> PAGE   \* MERGEFORMAT </w:instrText>
-          </w:r>
-          <w:r>
-            <w:fldChar w:fldCharType="separate"/>
-          </w:r>
-          <w:r>
-            <w:rPr>
-              <w:noProof/>
-            </w:rPr>
-            <w:t>4-1</w:t>
-          </w:r>
-          <w:r>
-            <w:fldChar w:fldCharType="end"/>
-          </w:r>
-          <w:r>
-            <w:t>/</w:t>
-          </w:r>
-          <w:r>
-            <w:fldChar w:fldCharType="begin"/>
-          </w:r>
-          <w:r>
-            <w:instrText xml:space="preserve"> SECTIONPAGES   \* MERGEFORMAT </w:instrText>
-          </w:r>
-          <w:r>
-            <w:fldChar w:fldCharType="separate"/>
-          </w:r>
-          <w:r>
-            <w:rPr>
-              <w:noProof/>
-            </w:rPr>
-            <w:t>1</w:t>
-          </w:r>
-          <w:r>
-            <w:rPr>
-              <w:noProof/>
-            </w:rPr>
-            <w:fldChar w:fldCharType="end"/>
-          </w:r>
+          <w:fldSimple w:instr=" SECTIONPAGES   \* MERGEFORMAT ">
+            <w:r>
+              <w:rPr>
+                <w:noProof/>
+              </w:rPr>
+              <w:t>2</w:t>
+            </w:r>
+          </w:fldSimple>
         </w:p>
       </w:tc>
     </w:tr>
@@ -7489,7 +7070,7 @@
 </file>
 
 <file path=customXml/itemProps1.xml><?xml version="1.0" encoding="utf-8"?>
-<ds:datastoreItem xmlns:ds="http://schemas.openxmlformats.org/officeDocument/2006/customXml" ds:itemID="{20AA6128-BAE1-4306-9843-6CD3A8311752}">
+<ds:datastoreItem xmlns:ds="http://schemas.openxmlformats.org/officeDocument/2006/customXml" ds:itemID="{E2BC7392-A400-46E9-AACE-92079B9D5022}">
   <ds:schemaRefs>
     <ds:schemaRef ds:uri="http://schemas.openxmlformats.org/officeDocument/2006/bibliography"/>
   </ds:schemaRefs>

--- a/0-varios/Memoria/10. Detalle.docx
+++ b/0-varios/Memoria/10. Detalle.docx
@@ -20,8 +20,6 @@
         </w:rPr>
       </w:sdtEndPr>
       <w:sdtContent>
-        <w:bookmarkStart w:id="0" w:name="_GoBack" w:displacedByCustomXml="prev"/>
-        <w:bookmarkEnd w:id="0" w:displacedByCustomXml="prev"/>
         <w:p>
           <w:pPr>
             <w:pStyle w:val="TDC1"/>
@@ -324,22 +322,22 @@
       <w:pPr>
         <w:pStyle w:val="Ttulo1"/>
       </w:pPr>
-      <w:bookmarkStart w:id="1" w:name="_Toc138719523"/>
+      <w:bookmarkStart w:id="0" w:name="_Toc138719523"/>
       <w:r>
         <w:lastRenderedPageBreak/>
         <w:t>Detalle de Producto</w:t>
       </w:r>
-      <w:bookmarkEnd w:id="1"/>
+      <w:bookmarkEnd w:id="0"/>
     </w:p>
     <w:p>
       <w:pPr>
         <w:pStyle w:val="Ttulo2"/>
       </w:pPr>
-      <w:bookmarkStart w:id="2" w:name="_Toc138719524"/>
+      <w:bookmarkStart w:id="1" w:name="_Toc138719524"/>
       <w:r>
         <w:t>Vista</w:t>
       </w:r>
-      <w:bookmarkEnd w:id="2"/>
+      <w:bookmarkEnd w:id="1"/>
     </w:p>
     <w:p>
       <w:r>
@@ -986,22 +984,22 @@
       <w:pPr>
         <w:pStyle w:val="Ttulo1"/>
       </w:pPr>
-      <w:bookmarkStart w:id="3" w:name="_Toc138719525"/>
+      <w:bookmarkStart w:id="2" w:name="_Toc138719525"/>
       <w:r>
         <w:lastRenderedPageBreak/>
         <w:t>Detalle de RCLV</w:t>
       </w:r>
-      <w:bookmarkEnd w:id="3"/>
+      <w:bookmarkEnd w:id="2"/>
     </w:p>
     <w:p>
       <w:pPr>
         <w:pStyle w:val="Ttulo2"/>
       </w:pPr>
-      <w:bookmarkStart w:id="4" w:name="_Toc138719526"/>
+      <w:bookmarkStart w:id="3" w:name="_Toc138719526"/>
       <w:r>
         <w:t>Vista</w:t>
       </w:r>
-      <w:bookmarkEnd w:id="4"/>
+      <w:bookmarkEnd w:id="3"/>
     </w:p>
     <w:p>
       <w:pPr>
@@ -1548,22 +1546,15 @@
         <w:pStyle w:val="Dots"/>
       </w:pPr>
       <w:r>
-        <w:t>El</w:t>
+        <w:t>La ruta a esta vista es por excelencia la que inactiva la captura de un registro RCLV.</w:t>
       </w:r>
+    </w:p>
+    <w:p>
+      <w:pPr>
+        <w:pStyle w:val="Dots"/>
+      </w:pPr>
       <w:r>
-        <w:t xml:space="preserve"> ícono</w:t>
-      </w:r>
-      <w:r>
-        <w:t xml:space="preserve"> de</w:t>
-      </w:r>
-      <w:r>
-        <w:t xml:space="preserve"> edición </w:t>
-      </w:r>
-      <w:r>
-        <w:t>está inactivo</w:t>
-      </w:r>
-      <w:r>
-        <w:t xml:space="preserve"> para status inactivo.</w:t>
+        <w:t>Desde esta vista, se puede acceder a todas las películas, colecciones y capítulos relacionados con el registro de RCLV.</w:t>
       </w:r>
     </w:p>
     <w:p>
@@ -1579,10 +1570,7 @@
         <w:pStyle w:val="Nmeros"/>
       </w:pPr>
       <w:r>
-        <w:t xml:space="preserve">Edición del </w:t>
-      </w:r>
-      <w:r>
-        <w:t>RCLV</w:t>
+        <w:t>Edición del RCLV</w:t>
       </w:r>
     </w:p>
     <w:p>
@@ -1606,10 +1594,7 @@
         <w:pStyle w:val="Nmeros"/>
       </w:pPr>
       <w:r>
-        <w:t xml:space="preserve">Links </w:t>
-      </w:r>
-      <w:r>
-        <w:t xml:space="preserve">a la vista de </w:t>
+        <w:t xml:space="preserve">Links a la vista de </w:t>
       </w:r>
       <w:r>
         <w:rPr>
@@ -1618,19 +1603,7 @@
         <w:t>Detalle</w:t>
       </w:r>
       <w:r>
-        <w:t xml:space="preserve"> </w:t>
-      </w:r>
-      <w:r>
-        <w:t>de la</w:t>
-      </w:r>
-      <w:r>
-        <w:t>s</w:t>
-      </w:r>
-      <w:r>
-        <w:t xml:space="preserve"> Película</w:t>
-      </w:r>
-      <w:r>
-        <w:t>s con las que está vinculada.</w:t>
+        <w:t xml:space="preserve"> de las Películas con las que está vinculada.</w:t>
       </w:r>
     </w:p>
     <w:p>
@@ -1638,22 +1611,739 @@
         <w:pStyle w:val="Dots"/>
       </w:pPr>
       <w:r>
-        <w:t xml:space="preserve">La ruta a esta vista es por excelencia la que inactiva la captura de un </w:t>
-      </w:r>
-      <w:r>
-        <w:t>registro RCLV</w:t>
-      </w:r>
-      <w:r>
-        <w:t>.</w:t>
+        <w:t>El ícono de edición está inactivo para status inactivo.</w:t>
       </w:r>
     </w:p>
     <w:p>
       <w:pPr>
-        <w:pStyle w:val="Textoindependiente"/>
-      </w:pPr>
+        <w:spacing w:after="160" w:line="259" w:lineRule="auto"/>
+      </w:pPr>
+      <w:r>
+        <w:br w:type="page"/>
+      </w:r>
+    </w:p>
+    <w:p>
+      <w:pPr>
+        <w:pStyle w:val="Ttulo1"/>
+      </w:pPr>
+      <w:r>
+        <w:lastRenderedPageBreak/>
+        <w:t>Calificar Productos</w:t>
+      </w:r>
+    </w:p>
+    <w:p>
+      <w:pPr>
+        <w:pStyle w:val="Ttulo2"/>
+      </w:pPr>
+      <w:r>
+        <w:t>Vista</w:t>
+      </w:r>
+    </w:p>
+    <w:p>
+      <w:r>
+        <w:drawing>
+          <wp:inline distT="0" distB="0" distL="0" distR="0" wp14:anchorId="3980068C" wp14:editId="1BC3B7C6">
+            <wp:extent cx="4349717" cy="2016000"/>
+            <wp:effectExtent l="0" t="0" r="0" b="3810"/>
+            <wp:docPr id="3" name="Imagen 3"/>
+            <wp:cNvGraphicFramePr>
+              <a:graphicFrameLocks xmlns:a="http://schemas.openxmlformats.org/drawingml/2006/main" noChangeAspect="1"/>
+            </wp:cNvGraphicFramePr>
+            <a:graphic xmlns:a="http://schemas.openxmlformats.org/drawingml/2006/main">
+              <a:graphicData uri="http://schemas.openxmlformats.org/drawingml/2006/picture">
+                <pic:pic xmlns:pic="http://schemas.openxmlformats.org/drawingml/2006/picture">
+                  <pic:nvPicPr>
+                    <pic:cNvPr id="1" name=""/>
+                    <pic:cNvPicPr/>
+                  </pic:nvPicPr>
+                  <pic:blipFill rotWithShape="1">
+                    <a:blip r:embed="rId11"/>
+                    <a:srcRect t="12602" b="157"/>
+                    <a:stretch/>
+                  </pic:blipFill>
+                  <pic:spPr bwMode="auto">
+                    <a:xfrm>
+                      <a:off x="0" y="0"/>
+                      <a:ext cx="4355465" cy="2018664"/>
+                    </a:xfrm>
+                    <a:prstGeom prst="rect">
+                      <a:avLst/>
+                    </a:prstGeom>
+                    <a:ln>
+                      <a:noFill/>
+                    </a:ln>
+                    <a:extLst>
+                      <a:ext uri="{53640926-AAD7-44D8-BBD7-CCE9431645EC}">
+                        <a14:shadowObscured xmlns:a14="http://schemas.microsoft.com/office/drawing/2010/main"/>
+                      </a:ext>
+                    </a:extLst>
+                  </pic:spPr>
+                </pic:pic>
+              </a:graphicData>
+            </a:graphic>
+          </wp:inline>
+        </w:drawing>
+      </w:r>
+    </w:p>
+    <w:p>
+      <w:pPr>
+        <w:pStyle w:val="Ttulo3"/>
+        <w:numPr>
+          <w:ilvl w:val="2"/>
+          <w:numId w:val="18"/>
+        </w:numPr>
+      </w:pPr>
+      <w:r>
+        <w:t>Ficha Técnica</w:t>
+      </w:r>
+    </w:p>
+    <w:tbl>
+      <w:tblPr>
+        <w:tblStyle w:val="Tabladecuadrcula1clara"/>
+        <w:tblW w:w="0" w:type="auto"/>
+        <w:tblLook w:val="0480" w:firstRow="0" w:lastRow="0" w:firstColumn="1" w:lastColumn="0" w:noHBand="0" w:noVBand="1"/>
+      </w:tblPr>
+      <w:tblGrid>
+        <w:gridCol w:w="2830"/>
+        <w:gridCol w:w="4019"/>
+      </w:tblGrid>
+      <w:tr>
+        <w:trPr>
+          <w:cantSplit/>
+        </w:trPr>
+        <w:tc>
+          <w:tcPr>
+            <w:cnfStyle w:val="001000000000" w:firstRow="0" w:lastRow="0" w:firstColumn="1" w:lastColumn="0" w:oddVBand="0" w:evenVBand="0" w:oddHBand="0" w:evenHBand="0" w:firstRowFirstColumn="0" w:firstRowLastColumn="0" w:lastRowFirstColumn="0" w:lastRowLastColumn="0"/>
+            <w:tcW w:w="2830" w:type="dxa"/>
+          </w:tcPr>
+          <w:p>
+            <w:r>
+              <w:t>url</w:t>
+            </w:r>
+          </w:p>
+        </w:tc>
+        <w:tc>
+          <w:tcPr>
+            <w:tcW w:w="4019" w:type="dxa"/>
+          </w:tcPr>
+          <w:p>
+            <w:pPr>
+              <w:cnfStyle w:val="000000000000" w:firstRow="0" w:lastRow="0" w:firstColumn="0" w:lastColumn="0" w:oddVBand="0" w:evenVBand="0" w:oddHBand="0" w:evenHBand="0" w:firstRowFirstColumn="0" w:firstRowLastColumn="0" w:lastRowFirstColumn="0" w:lastRowLastColumn="0"/>
+            </w:pPr>
+            <w:r>
+              <w:t>producto/</w:t>
+            </w:r>
+            <w:r>
+              <w:t>calificar</w:t>
+            </w:r>
+          </w:p>
+        </w:tc>
+      </w:tr>
+      <w:tr>
+        <w:tblPrEx>
+          <w:tblLook w:val="04A0" w:firstRow="1" w:lastRow="0" w:firstColumn="1" w:lastColumn="0" w:noHBand="0" w:noVBand="1"/>
+        </w:tblPrEx>
+        <w:trPr>
+          <w:cantSplit/>
+        </w:trPr>
+        <w:tc>
+          <w:tcPr>
+            <w:cnfStyle w:val="001000000000" w:firstRow="0" w:lastRow="0" w:firstColumn="1" w:lastColumn="0" w:oddVBand="0" w:evenVBand="0" w:oddHBand="0" w:evenHBand="0" w:firstRowFirstColumn="0" w:firstRowLastColumn="0" w:lastRowFirstColumn="0" w:lastRowLastColumn="0"/>
+            <w:tcW w:w="2830" w:type="dxa"/>
+          </w:tcPr>
+          <w:p>
+            <w:r>
+              <w:t>Middlewares aplicados</w:t>
+            </w:r>
+          </w:p>
+        </w:tc>
+        <w:tc>
+          <w:tcPr>
+            <w:tcW w:w="4019" w:type="dxa"/>
+          </w:tcPr>
+          <w:p>
+            <w:pPr>
+              <w:cnfStyle w:val="000000000000" w:firstRow="0" w:lastRow="0" w:firstColumn="0" w:lastColumn="0" w:oddVBand="0" w:evenVBand="0" w:oddHBand="0" w:evenHBand="0" w:firstRowFirstColumn="0" w:firstRowLastColumn="0" w:lastRowFirstColumn="0" w:lastRowLastColumn="0"/>
+              <w:rPr>
+                <w:rFonts w:cstheme="minorHAnsi"/>
+              </w:rPr>
+            </w:pPr>
+            <w:r>
+              <w:rPr>
+                <w:rFonts w:cstheme="minorHAnsi"/>
+              </w:rPr>
+              <w:t>filtrosPorUsuario/usAltaTerm</w:t>
+            </w:r>
+          </w:p>
+          <w:p>
+            <w:pPr>
+              <w:cnfStyle w:val="000000000000" w:firstRow="0" w:lastRow="0" w:firstColumn="0" w:lastColumn="0" w:oddVBand="0" w:evenVBand="0" w:oddHBand="0" w:evenHBand="0" w:firstRowFirstColumn="0" w:firstRowLastColumn="0" w:lastRowFirstColumn="0" w:lastRowLastColumn="0"/>
+              <w:rPr>
+                <w:rFonts w:cstheme="minorHAnsi"/>
+              </w:rPr>
+            </w:pPr>
+            <w:r>
+              <w:rPr>
+                <w:rFonts w:cstheme="minorHAnsi"/>
+              </w:rPr>
+              <w:t>filtrosPorUsuario/usPenalizaciones</w:t>
+            </w:r>
+          </w:p>
+          <w:p>
+            <w:pPr>
+              <w:cnfStyle w:val="000000000000" w:firstRow="0" w:lastRow="0" w:firstColumn="0" w:lastColumn="0" w:oddVBand="0" w:evenVBand="0" w:oddHBand="0" w:evenHBand="0" w:firstRowFirstColumn="0" w:firstRowLastColumn="0" w:lastRowFirstColumn="0" w:lastRowLastColumn="0"/>
+              <w:rPr>
+                <w:rFonts w:cstheme="minorHAnsi"/>
+              </w:rPr>
+            </w:pPr>
+            <w:r>
+              <w:rPr>
+                <w:rFonts w:cstheme="minorHAnsi"/>
+              </w:rPr>
+              <w:t>filtrosPorUsuario/usAptoInput</w:t>
+            </w:r>
+          </w:p>
+          <w:p>
+            <w:pPr>
+              <w:cnfStyle w:val="000000000000" w:firstRow="0" w:lastRow="0" w:firstColumn="0" w:lastColumn="0" w:oddVBand="0" w:evenVBand="0" w:oddHBand="0" w:evenHBand="0" w:firstRowFirstColumn="0" w:firstRowLastColumn="0" w:lastRowFirstColumn="0" w:lastRowLastColumn="0"/>
+              <w:rPr>
+                <w:rFonts w:cstheme="minorHAnsi"/>
+              </w:rPr>
+            </w:pPr>
+            <w:r>
+              <w:rPr>
+                <w:rFonts w:cstheme="minorHAnsi"/>
+              </w:rPr>
+              <w:t>filtrosPorRegistro/entidadValida</w:t>
+            </w:r>
+          </w:p>
+          <w:p>
+            <w:pPr>
+              <w:cnfStyle w:val="000000000000" w:firstRow="0" w:lastRow="0" w:firstColumn="0" w:lastColumn="0" w:oddVBand="0" w:evenVBand="0" w:oddHBand="0" w:evenHBand="0" w:firstRowFirstColumn="0" w:firstRowLastColumn="0" w:lastRowFirstColumn="0" w:lastRowLastColumn="0"/>
+              <w:rPr>
+                <w:rFonts w:cstheme="minorHAnsi"/>
+              </w:rPr>
+            </w:pPr>
+            <w:r>
+              <w:rPr>
+                <w:rFonts w:cstheme="minorHAnsi"/>
+              </w:rPr>
+              <w:t>filtrosPorRegistro/IDvalido</w:t>
+            </w:r>
+          </w:p>
+          <w:p>
+            <w:pPr>
+              <w:cnfStyle w:val="000000000000" w:firstRow="0" w:lastRow="0" w:firstColumn="0" w:lastColumn="0" w:oddVBand="0" w:evenVBand="0" w:oddHBand="0" w:evenHBand="0" w:firstRowFirstColumn="0" w:firstRowLastColumn="0" w:lastRowFirstColumn="0" w:lastRowLastColumn="0"/>
+              <w:rPr>
+                <w:rFonts w:cstheme="minorHAnsi"/>
+              </w:rPr>
+            </w:pPr>
+            <w:r>
+              <w:rPr>
+                <w:rFonts w:cstheme="minorHAnsi"/>
+              </w:rPr>
+              <w:t>filtrosPorRegistro/edicion</w:t>
+            </w:r>
+          </w:p>
+          <w:p>
+            <w:pPr>
+              <w:cnfStyle w:val="000000000000" w:firstRow="0" w:lastRow="0" w:firstColumn="0" w:lastColumn="0" w:oddVBand="0" w:evenVBand="0" w:oddHBand="0" w:evenHBand="0" w:firstRowFirstColumn="0" w:firstRowLastColumn="0" w:lastRowFirstColumn="0" w:lastRowLastColumn="0"/>
+              <w:rPr>
+                <w:rFonts w:cstheme="minorHAnsi"/>
+              </w:rPr>
+            </w:pPr>
+            <w:r>
+              <w:rPr>
+                <w:rFonts w:cstheme="minorHAnsi"/>
+              </w:rPr>
+              <w:t>filtrosPorRegistro/statusCorrecto</w:t>
+            </w:r>
+          </w:p>
+          <w:p>
+            <w:pPr>
+              <w:cnfStyle w:val="000000000000" w:firstRow="0" w:lastRow="0" w:firstColumn="0" w:lastColumn="0" w:oddVBand="0" w:evenVBand="0" w:oddHBand="0" w:evenHBand="0" w:firstRowFirstColumn="0" w:firstRowLastColumn="0" w:lastRowFirstColumn="0" w:lastRowLastColumn="0"/>
+              <w:rPr>
+                <w:rFonts w:cstheme="minorHAnsi"/>
+              </w:rPr>
+            </w:pPr>
+            <w:r>
+              <w:rPr>
+                <w:rFonts w:cstheme="minorHAnsi"/>
+              </w:rPr>
+              <w:t>varios/rutaCRUD_ID</w:t>
+            </w:r>
+          </w:p>
+        </w:tc>
+      </w:tr>
+      <w:tr>
+        <w:tblPrEx>
+          <w:tblLook w:val="04A0" w:firstRow="1" w:lastRow="0" w:firstColumn="1" w:lastColumn="0" w:noHBand="0" w:noVBand="1"/>
+        </w:tblPrEx>
+        <w:trPr>
+          <w:cantSplit/>
+        </w:trPr>
+        <w:tc>
+          <w:tcPr>
+            <w:cnfStyle w:val="001000000000" w:firstRow="0" w:lastRow="0" w:firstColumn="1" w:lastColumn="0" w:oddVBand="0" w:evenVBand="0" w:oddHBand="0" w:evenHBand="0" w:firstRowFirstColumn="0" w:firstRowLastColumn="0" w:lastRowFirstColumn="0" w:lastRowLastColumn="0"/>
+            <w:tcW w:w="2830" w:type="dxa"/>
+          </w:tcPr>
+          <w:p>
+            <w:r>
+              <w:t>Métodos en la controladora</w:t>
+            </w:r>
+          </w:p>
+        </w:tc>
+        <w:tc>
+          <w:tcPr>
+            <w:tcW w:w="4019" w:type="dxa"/>
+          </w:tcPr>
+          <w:p>
+            <w:pPr>
+              <w:cnfStyle w:val="000000000000" w:firstRow="0" w:lastRow="0" w:firstColumn="0" w:lastColumn="0" w:oddVBand="0" w:evenVBand="0" w:oddHBand="0" w:evenHBand="0" w:firstRowFirstColumn="0" w:firstRowLastColumn="0" w:lastRowFirstColumn="0" w:lastRowLastColumn="0"/>
+            </w:pPr>
+            <w:r>
+              <w:t>2.1-Prod-RUD</w:t>
+            </w:r>
+            <w:r>
+              <w:t xml:space="preserve"> </w:t>
+            </w:r>
+            <w:r>
+              <w:sym w:font="Symbol" w:char="F0AE"/>
+            </w:r>
+            <w:r>
+              <w:t xml:space="preserve"> </w:t>
+            </w:r>
+            <w:proofErr w:type="spellStart"/>
+            <w:r>
+              <w:t>calificaProd</w:t>
+            </w:r>
+            <w:proofErr w:type="spellEnd"/>
+          </w:p>
+          <w:p>
+            <w:pPr>
+              <w:pStyle w:val="Dotsentabla"/>
+              <w:cnfStyle w:val="000000000000" w:firstRow="0" w:lastRow="0" w:firstColumn="0" w:lastColumn="0" w:oddVBand="0" w:evenVBand="0" w:oddHBand="0" w:evenHBand="0" w:firstRowFirstColumn="0" w:firstRowLastColumn="0" w:lastRowFirstColumn="0" w:lastRowLastColumn="0"/>
+            </w:pPr>
+            <w:proofErr w:type="spellStart"/>
+            <w:r>
+              <w:t>form</w:t>
+            </w:r>
+            <w:proofErr w:type="spellEnd"/>
+          </w:p>
+          <w:p>
+            <w:pPr>
+              <w:pStyle w:val="Dotsentabla"/>
+              <w:cnfStyle w:val="000000000000" w:firstRow="0" w:lastRow="0" w:firstColumn="0" w:lastColumn="0" w:oddVBand="0" w:evenVBand="0" w:oddHBand="0" w:evenHBand="0" w:firstRowFirstColumn="0" w:firstRowLastColumn="0" w:lastRowFirstColumn="0" w:lastRowLastColumn="0"/>
+            </w:pPr>
+            <w:r>
+              <w:t>guardar</w:t>
+            </w:r>
+          </w:p>
+        </w:tc>
+      </w:tr>
+      <w:tr>
+        <w:trPr>
+          <w:cantSplit/>
+        </w:trPr>
+        <w:tc>
+          <w:tcPr>
+            <w:cnfStyle w:val="001000000000" w:firstRow="0" w:lastRow="0" w:firstColumn="1" w:lastColumn="0" w:oddVBand="0" w:evenVBand="0" w:oddHBand="0" w:evenHBand="0" w:firstRowFirstColumn="0" w:firstRowLastColumn="0" w:lastRowFirstColumn="0" w:lastRowLastColumn="0"/>
+            <w:tcW w:w="2830" w:type="dxa"/>
+          </w:tcPr>
+          <w:p>
+            <w:r>
+              <w:t>Métodos en la contr. API</w:t>
+            </w:r>
+          </w:p>
+        </w:tc>
+        <w:tc>
+          <w:tcPr>
+            <w:tcW w:w="4019" w:type="dxa"/>
+          </w:tcPr>
+          <w:p>
+            <w:pPr>
+              <w:ind w:left="709" w:hanging="709"/>
+              <w:cnfStyle w:val="000000000000" w:firstRow="0" w:lastRow="0" w:firstColumn="0" w:lastColumn="0" w:oddVBand="0" w:evenVBand="0" w:oddHBand="0" w:evenHBand="0" w:firstRowFirstColumn="0" w:firstRowLastColumn="0" w:lastRowFirstColumn="0" w:lastRowLastColumn="0"/>
+            </w:pPr>
+            <w:r>
+              <w:t xml:space="preserve">2.1-Prod-RUD </w:t>
+            </w:r>
+            <w:r>
+              <w:sym w:font="Symbol" w:char="F0AE"/>
+            </w:r>
+            <w:r>
+              <w:t xml:space="preserve"> </w:t>
+            </w:r>
+            <w:proofErr w:type="spellStart"/>
+            <w:r>
+              <w:t>calificaProd</w:t>
+            </w:r>
+            <w:proofErr w:type="spellEnd"/>
+          </w:p>
+          <w:p>
+            <w:pPr>
+              <w:pStyle w:val="Dotsentabla"/>
+              <w:cnfStyle w:val="000000000000" w:firstRow="0" w:lastRow="0" w:firstColumn="0" w:lastColumn="0" w:oddVBand="0" w:evenVBand="0" w:oddHBand="0" w:evenHBand="0" w:firstRowFirstColumn="0" w:firstRowLastColumn="0" w:lastRowFirstColumn="0" w:lastRowLastColumn="0"/>
+            </w:pPr>
+            <w:proofErr w:type="spellStart"/>
+            <w:r>
+              <w:t>delProducto</w:t>
+            </w:r>
+            <w:proofErr w:type="spellEnd"/>
+          </w:p>
+          <w:p>
+            <w:pPr>
+              <w:pStyle w:val="Dotsentabla"/>
+              <w:cnfStyle w:val="000000000000" w:firstRow="0" w:lastRow="0" w:firstColumn="0" w:lastColumn="0" w:oddVBand="0" w:evenVBand="0" w:oddHBand="0" w:evenHBand="0" w:firstRowFirstColumn="0" w:firstRowLastColumn="0" w:lastRowFirstColumn="0" w:lastRowLastColumn="0"/>
+            </w:pPr>
+            <w:proofErr w:type="spellStart"/>
+            <w:r>
+              <w:t>delUsuarioProducto</w:t>
+            </w:r>
+            <w:proofErr w:type="spellEnd"/>
+          </w:p>
+          <w:p>
+            <w:pPr>
+              <w:pStyle w:val="Dotsentabla"/>
+              <w:cnfStyle w:val="000000000000" w:firstRow="0" w:lastRow="0" w:firstColumn="0" w:lastColumn="0" w:oddVBand="0" w:evenVBand="0" w:oddHBand="0" w:evenHBand="0" w:firstRowFirstColumn="0" w:firstRowLastColumn="0" w:lastRowFirstColumn="0" w:lastRowLastColumn="0"/>
+            </w:pPr>
+            <w:r>
+              <w:t>elimina</w:t>
+            </w:r>
+          </w:p>
+        </w:tc>
+      </w:tr>
+      <w:tr>
+        <w:tblPrEx>
+          <w:tblLook w:val="04A0" w:firstRow="1" w:lastRow="0" w:firstColumn="1" w:lastColumn="0" w:noHBand="0" w:noVBand="1"/>
+        </w:tblPrEx>
+        <w:trPr>
+          <w:cantSplit/>
+        </w:trPr>
+        <w:tc>
+          <w:tcPr>
+            <w:cnfStyle w:val="001000000000" w:firstRow="0" w:lastRow="0" w:firstColumn="1" w:lastColumn="0" w:oddVBand="0" w:evenVBand="0" w:oddHBand="0" w:evenHBand="0" w:firstRowFirstColumn="0" w:firstRowLastColumn="0" w:lastRowFirstColumn="0" w:lastRowLastColumn="0"/>
+            <w:tcW w:w="2830" w:type="dxa"/>
+          </w:tcPr>
+          <w:p>
+            <w:r>
+              <w:t>Archivo de vista</w:t>
+            </w:r>
+          </w:p>
+        </w:tc>
+        <w:tc>
+          <w:tcPr>
+            <w:tcW w:w="4019" w:type="dxa"/>
+          </w:tcPr>
+          <w:p>
+            <w:pPr>
+              <w:cnfStyle w:val="000000000000" w:firstRow="0" w:lastRow="0" w:firstColumn="0" w:lastColumn="0" w:oddVBand="0" w:evenVBand="0" w:oddHBand="0" w:evenHBand="0" w:firstRowFirstColumn="0" w:firstRowLastColumn="0" w:lastRowFirstColumn="0" w:lastRowLastColumn="0"/>
+            </w:pPr>
+            <w:r>
+              <w:t>2.1-Prod-RUD</w:t>
+            </w:r>
+            <w:r>
+              <w:t>/</w:t>
+            </w:r>
+            <w:r>
+              <w:t>PR3-Calificar</w:t>
+            </w:r>
+          </w:p>
+        </w:tc>
+      </w:tr>
+      <w:tr>
+        <w:tblPrEx>
+          <w:tblLook w:val="04A0" w:firstRow="1" w:lastRow="0" w:firstColumn="1" w:lastColumn="0" w:noHBand="0" w:noVBand="1"/>
+        </w:tblPrEx>
+        <w:trPr>
+          <w:cantSplit/>
+        </w:trPr>
+        <w:tc>
+          <w:tcPr>
+            <w:cnfStyle w:val="001000000000" w:firstRow="0" w:lastRow="0" w:firstColumn="1" w:lastColumn="0" w:oddVBand="0" w:evenVBand="0" w:oddHBand="0" w:evenHBand="0" w:firstRowFirstColumn="0" w:firstRowLastColumn="0" w:lastRowFirstColumn="0" w:lastRowLastColumn="0"/>
+            <w:tcW w:w="2830" w:type="dxa"/>
+          </w:tcPr>
+          <w:p>
+            <w:r>
+              <w:lastRenderedPageBreak/>
+              <w:t>Archivos de vista include</w:t>
+            </w:r>
+          </w:p>
+        </w:tc>
+        <w:tc>
+          <w:tcPr>
+            <w:tcW w:w="4019" w:type="dxa"/>
+          </w:tcPr>
+          <w:p>
+            <w:pPr>
+              <w:cnfStyle w:val="000000000000" w:firstRow="0" w:lastRow="0" w:firstColumn="0" w:lastColumn="0" w:oddVBand="0" w:evenVBand="0" w:oddHBand="0" w:evenHBand="0" w:firstRowFirstColumn="0" w:firstRowLastColumn="0" w:lastRowFirstColumn="0" w:lastRowLastColumn="0"/>
+            </w:pPr>
+            <w:r>
+              <w:t>FM-Encabezado</w:t>
+            </w:r>
+          </w:p>
+          <w:p>
+            <w:pPr>
+              <w:cnfStyle w:val="000000000000" w:firstRow="0" w:lastRow="0" w:firstColumn="0" w:lastColumn="0" w:oddVBand="0" w:evenVBand="0" w:oddHBand="0" w:evenHBand="0" w:firstRowFirstColumn="0" w:firstRowLastColumn="0" w:lastRowFirstColumn="0" w:lastRowLastColumn="0"/>
+            </w:pPr>
+            <w:r>
+              <w:t>PR0-Breves</w:t>
+            </w:r>
+          </w:p>
+          <w:p>
+            <w:pPr>
+              <w:cnfStyle w:val="000000000000" w:firstRow="0" w:lastRow="0" w:firstColumn="0" w:lastColumn="0" w:oddVBand="0" w:evenVBand="0" w:oddHBand="0" w:evenHBand="0" w:firstRowFirstColumn="0" w:firstRowLastColumn="0" w:lastRowFirstColumn="0" w:lastRowLastColumn="0"/>
+            </w:pPr>
+            <w:r>
+              <w:t>Flechas-1Estandar</w:t>
+            </w:r>
+          </w:p>
+          <w:p>
+            <w:pPr>
+              <w:cnfStyle w:val="000000000000" w:firstRow="0" w:lastRow="0" w:firstColumn="0" w:lastColumn="0" w:oddVBand="0" w:evenVBand="0" w:oddHBand="0" w:evenHBand="0" w:firstRowFirstColumn="0" w:firstRowLastColumn="0" w:lastRowFirstColumn="0" w:lastRowLastColumn="0"/>
+            </w:pPr>
+            <w:r>
+              <w:t>Flechas-2ProdRUD</w:t>
+            </w:r>
+          </w:p>
+        </w:tc>
+      </w:tr>
+      <w:tr>
+        <w:tblPrEx>
+          <w:tblLook w:val="04A0" w:firstRow="1" w:lastRow="0" w:firstColumn="1" w:lastColumn="0" w:noHBand="0" w:noVBand="1"/>
+        </w:tblPrEx>
+        <w:trPr>
+          <w:cantSplit/>
+        </w:trPr>
+        <w:tc>
+          <w:tcPr>
+            <w:cnfStyle w:val="001000000000" w:firstRow="0" w:lastRow="0" w:firstColumn="1" w:lastColumn="0" w:oddVBand="0" w:evenVBand="0" w:oddHBand="0" w:evenHBand="0" w:firstRowFirstColumn="0" w:firstRowLastColumn="0" w:lastRowFirstColumn="0" w:lastRowLastColumn="0"/>
+            <w:tcW w:w="2830" w:type="dxa"/>
+          </w:tcPr>
+          <w:p>
+            <w:r>
+              <w:t>Archivos de formato</w:t>
+            </w:r>
+          </w:p>
+        </w:tc>
+        <w:tc>
+          <w:tcPr>
+            <w:tcW w:w="4019" w:type="dxa"/>
+          </w:tcPr>
+          <w:p>
+            <w:pPr>
+              <w:cnfStyle w:val="000000000000" w:firstRow="0" w:lastRow="0" w:firstColumn="0" w:lastColumn="0" w:oddVBand="0" w:evenVBand="0" w:oddHBand="0" w:evenHBand="0" w:firstRowFirstColumn="0" w:firstRowLastColumn="0" w:lastRowFirstColumn="0" w:lastRowLastColumn="0"/>
+            </w:pPr>
+            <w:r>
+              <w:t>2.1-Prods-CRUD/PR-0CRUD</w:t>
+            </w:r>
+          </w:p>
+          <w:p>
+            <w:pPr>
+              <w:cnfStyle w:val="000000000000" w:firstRow="0" w:lastRow="0" w:firstColumn="0" w:lastColumn="0" w:oddVBand="0" w:evenVBand="0" w:oddHBand="0" w:evenHBand="0" w:firstRowFirstColumn="0" w:firstRowLastColumn="0" w:lastRowFirstColumn="0" w:lastRowLastColumn="0"/>
+            </w:pPr>
+            <w:r>
+              <w:t>2.1-Prods-CRUD/PR-3Calificar</w:t>
+            </w:r>
+          </w:p>
+        </w:tc>
+      </w:tr>
+      <w:tr>
+        <w:tblPrEx>
+          <w:tblLook w:val="04A0" w:firstRow="1" w:lastRow="0" w:firstColumn="1" w:lastColumn="0" w:noHBand="0" w:noVBand="1"/>
+        </w:tblPrEx>
+        <w:trPr>
+          <w:cantSplit/>
+        </w:trPr>
+        <w:tc>
+          <w:tcPr>
+            <w:cnfStyle w:val="001000000000" w:firstRow="0" w:lastRow="0" w:firstColumn="1" w:lastColumn="0" w:oddVBand="0" w:evenVBand="0" w:oddHBand="0" w:evenHBand="0" w:firstRowFirstColumn="0" w:firstRowLastColumn="0" w:lastRowFirstColumn="0" w:lastRowLastColumn="0"/>
+            <w:tcW w:w="2830" w:type="dxa"/>
+          </w:tcPr>
+          <w:p>
+            <w:r>
+              <w:t>Archivos de front-end</w:t>
+            </w:r>
+          </w:p>
+        </w:tc>
+        <w:tc>
+          <w:tcPr>
+            <w:tcW w:w="4019" w:type="dxa"/>
+          </w:tcPr>
+          <w:p>
+            <w:pPr>
+              <w:cnfStyle w:val="000000000000" w:firstRow="0" w:lastRow="0" w:firstColumn="0" w:lastColumn="0" w:oddVBand="0" w:evenVBand="0" w:oddHBand="0" w:evenHBand="0" w:firstRowFirstColumn="0" w:firstRowLastColumn="0" w:lastRowFirstColumn="0" w:lastRowLastColumn="0"/>
+            </w:pPr>
+            <w:r>
+              <w:t>2.1-Prod-RUD/</w:t>
+            </w:r>
+            <w:r>
+              <w:t>PR3-Calificar-InputError</w:t>
+            </w:r>
+          </w:p>
+          <w:p>
+            <w:pPr>
+              <w:cnfStyle w:val="000000000000" w:firstRow="0" w:lastRow="0" w:firstColumn="0" w:lastColumn="0" w:oddVBand="0" w:evenVBand="0" w:oddHBand="0" w:evenHBand="0" w:firstRowFirstColumn="0" w:firstRowLastColumn="0" w:lastRowFirstColumn="0" w:lastRowLastColumn="0"/>
+            </w:pPr>
+            <w:r>
+              <w:t>2.1-Prod-RUD/PR0</w:t>
+            </w:r>
+            <w:r>
+              <w:t>-Grafico</w:t>
+            </w:r>
+          </w:p>
+        </w:tc>
+      </w:tr>
+      <w:tr>
+        <w:tblPrEx>
+          <w:tblLook w:val="04A0" w:firstRow="1" w:lastRow="0" w:firstColumn="1" w:lastColumn="0" w:noHBand="0" w:noVBand="1"/>
+        </w:tblPrEx>
+        <w:trPr>
+          <w:cantSplit/>
+        </w:trPr>
+        <w:tc>
+          <w:tcPr>
+            <w:cnfStyle w:val="001000000000" w:firstRow="0" w:lastRow="0" w:firstColumn="1" w:lastColumn="0" w:oddVBand="0" w:evenVBand="0" w:oddHBand="0" w:evenHBand="0" w:firstRowFirstColumn="0" w:firstRowLastColumn="0" w:lastRowFirstColumn="0" w:lastRowLastColumn="0"/>
+            <w:tcW w:w="2830" w:type="dxa"/>
+          </w:tcPr>
+          <w:p>
+            <w:r>
+              <w:t>Vista natural anterior</w:t>
+            </w:r>
+          </w:p>
+        </w:tc>
+        <w:tc>
+          <w:tcPr>
+            <w:tcW w:w="4019" w:type="dxa"/>
+          </w:tcPr>
+          <w:p>
+            <w:pPr>
+              <w:cnfStyle w:val="000000000000" w:firstRow="0" w:lastRow="0" w:firstColumn="0" w:lastColumn="0" w:oddVBand="0" w:evenVBand="0" w:oddHBand="0" w:evenHBand="0" w:firstRowFirstColumn="0" w:firstRowLastColumn="0" w:lastRowFirstColumn="0" w:lastRowLastColumn="0"/>
+            </w:pPr>
+            <w:r>
+              <w:t xml:space="preserve">Terminaste, </w:t>
+            </w:r>
+            <w:r>
+              <w:t>Detalle</w:t>
+            </w:r>
+          </w:p>
+        </w:tc>
+      </w:tr>
+      <w:tr>
+        <w:tblPrEx>
+          <w:tblLook w:val="04A0" w:firstRow="1" w:lastRow="0" w:firstColumn="1" w:lastColumn="0" w:noHBand="0" w:noVBand="1"/>
+        </w:tblPrEx>
+        <w:trPr>
+          <w:cantSplit/>
+        </w:trPr>
+        <w:tc>
+          <w:tcPr>
+            <w:cnfStyle w:val="001000000000" w:firstRow="0" w:lastRow="0" w:firstColumn="1" w:lastColumn="0" w:oddVBand="0" w:evenVBand="0" w:oddHBand="0" w:evenHBand="0" w:firstRowFirstColumn="0" w:firstRowLastColumn="0" w:lastRowFirstColumn="0" w:lastRowLastColumn="0"/>
+            <w:tcW w:w="2830" w:type="dxa"/>
+          </w:tcPr>
+          <w:p>
+            <w:r>
+              <w:t>Acceso desde el encabezado</w:t>
+            </w:r>
+          </w:p>
+        </w:tc>
+        <w:tc>
+          <w:tcPr>
+            <w:tcW w:w="4019" w:type="dxa"/>
+          </w:tcPr>
+          <w:p>
+            <w:pPr>
+              <w:cnfStyle w:val="000000000000" w:firstRow="0" w:lastRow="0" w:firstColumn="0" w:lastColumn="0" w:oddVBand="0" w:evenVBand="0" w:oddHBand="0" w:evenHBand="0" w:firstRowFirstColumn="0" w:firstRowLastColumn="0" w:lastRowFirstColumn="0" w:lastRowLastColumn="0"/>
+              <w:rPr>
+                <w:i/>
+              </w:rPr>
+            </w:pPr>
+            <w:r>
+              <w:t>-</w:t>
+            </w:r>
+          </w:p>
+        </w:tc>
+      </w:tr>
+      <w:tr>
+        <w:tblPrEx>
+          <w:tblLook w:val="04A0" w:firstRow="1" w:lastRow="0" w:firstColumn="1" w:lastColumn="0" w:noHBand="0" w:noVBand="1"/>
+        </w:tblPrEx>
+        <w:trPr>
+          <w:cantSplit/>
+        </w:trPr>
+        <w:tc>
+          <w:tcPr>
+            <w:cnfStyle w:val="001000000000" w:firstRow="0" w:lastRow="0" w:firstColumn="1" w:lastColumn="0" w:oddVBand="0" w:evenVBand="0" w:oddHBand="0" w:evenHBand="0" w:firstRowFirstColumn="0" w:firstRowLastColumn="0" w:lastRowFirstColumn="0" w:lastRowLastColumn="0"/>
+            <w:tcW w:w="2830" w:type="dxa"/>
+          </w:tcPr>
+          <w:p>
+            <w:r>
+              <w:t>Vista natural posterior</w:t>
+            </w:r>
+          </w:p>
+        </w:tc>
+        <w:tc>
+          <w:tcPr>
+            <w:tcW w:w="4019" w:type="dxa"/>
+          </w:tcPr>
+          <w:p>
+            <w:pPr>
+              <w:cnfStyle w:val="000000000000" w:firstRow="0" w:lastRow="0" w:firstColumn="0" w:lastColumn="0" w:oddVBand="0" w:evenVBand="0" w:oddHBand="0" w:evenHBand="0" w:firstRowFirstColumn="0" w:firstRowLastColumn="0" w:lastRowFirstColumn="0" w:lastRowLastColumn="0"/>
+            </w:pPr>
+            <w:r>
+              <w:t xml:space="preserve">Links, Edición, </w:t>
+            </w:r>
+            <w:r>
+              <w:t>Detalle</w:t>
+            </w:r>
+          </w:p>
+        </w:tc>
+      </w:tr>
+      <w:tr>
+        <w:tblPrEx>
+          <w:tblLook w:val="04A0" w:firstRow="1" w:lastRow="0" w:firstColumn="1" w:lastColumn="0" w:noHBand="0" w:noVBand="1"/>
+        </w:tblPrEx>
+        <w:trPr>
+          <w:cantSplit/>
+        </w:trPr>
+        <w:tc>
+          <w:tcPr>
+            <w:cnfStyle w:val="001000000000" w:firstRow="0" w:lastRow="0" w:firstColumn="1" w:lastColumn="0" w:oddVBand="0" w:evenVBand="0" w:oddHBand="0" w:evenHBand="0" w:firstRowFirstColumn="0" w:firstRowLastColumn="0" w:lastRowFirstColumn="0" w:lastRowLastColumn="0"/>
+            <w:tcW w:w="2830" w:type="dxa"/>
+          </w:tcPr>
+          <w:p>
+            <w:r>
+              <w:t>Acceso a la vista posterior</w:t>
+            </w:r>
+          </w:p>
+        </w:tc>
+        <w:tc>
+          <w:tcPr>
+            <w:tcW w:w="4019" w:type="dxa"/>
+          </w:tcPr>
+          <w:p>
+            <w:pPr>
+              <w:cnfStyle w:val="000000000000" w:firstRow="0" w:lastRow="0" w:firstColumn="0" w:lastColumn="0" w:oddVBand="0" w:evenVBand="0" w:oddHBand="0" w:evenHBand="0" w:firstRowFirstColumn="0" w:firstRowLastColumn="0" w:lastRowFirstColumn="0" w:lastRowLastColumn="0"/>
+            </w:pPr>
+            <w:r>
+              <w:t>Los íconos de Links,</w:t>
+            </w:r>
+            <w:r>
+              <w:t xml:space="preserve"> Edición</w:t>
+            </w:r>
+            <w:r>
+              <w:t>, Detalle</w:t>
+            </w:r>
+          </w:p>
+        </w:tc>
+      </w:tr>
+    </w:tbl>
+    <w:p>
+      <w:bookmarkStart w:id="4" w:name="_GoBack"/>
+      <w:bookmarkEnd w:id="4"/>
     </w:p>
     <w:sectPr>
-      <w:headerReference w:type="default" r:id="rId11"/>
+      <w:headerReference w:type="default" r:id="rId12"/>
       <w:pgSz w:w="16838" w:h="11906" w:orient="landscape"/>
       <w:pgMar w:top="1134" w:right="1134" w:bottom="1134" w:left="1134" w:header="709" w:footer="709" w:gutter="0"/>
       <w:pgNumType w:start="1" w:chapStyle="1"/>
@@ -1799,7 +2489,7 @@
             <w:rPr>
               <w:noProof/>
             </w:rPr>
-            <w:t>26/jun.23</w:t>
+            <w:t>30/jun.23</w:t>
           </w:r>
           <w:r>
             <w:fldChar w:fldCharType="end"/>
@@ -1820,7 +2510,7 @@
             <w:rPr>
               <w:noProof/>
             </w:rPr>
-            <w:t>23:44</w:t>
+            <w:t>19:42</w:t>
           </w:r>
           <w:r>
             <w:fldChar w:fldCharType="end"/>
@@ -1941,7 +2631,7 @@
             <w:rPr>
               <w:noProof/>
             </w:rPr>
-            <w:t>26/jun.23</w:t>
+            <w:t>30/jun.23</w:t>
           </w:r>
           <w:r>
             <w:fldChar w:fldCharType="end"/>
@@ -1962,7 +2652,7 @@
             <w:rPr>
               <w:noProof/>
             </w:rPr>
-            <w:t>23:44</w:t>
+            <w:t>19:42</w:t>
           </w:r>
           <w:r>
             <w:fldChar w:fldCharType="end"/>
@@ -1999,14 +2689,27 @@
           <w:r>
             <w:t>/</w:t>
           </w:r>
-          <w:fldSimple w:instr=" SECTIONPAGES   \* MERGEFORMAT ">
-            <w:r>
-              <w:rPr>
-                <w:noProof/>
-              </w:rPr>
-              <w:t>2</w:t>
-            </w:r>
-          </w:fldSimple>
+          <w:r>
+            <w:fldChar w:fldCharType="begin"/>
+          </w:r>
+          <w:r>
+            <w:instrText xml:space="preserve"> SECTIONPAGES   \* MERGEFORMAT </w:instrText>
+          </w:r>
+          <w:r>
+            <w:fldChar w:fldCharType="separate"/>
+          </w:r>
+          <w:r>
+            <w:rPr>
+              <w:noProof/>
+            </w:rPr>
+            <w:t>3</w:t>
+          </w:r>
+          <w:r>
+            <w:rPr>
+              <w:noProof/>
+            </w:rPr>
+            <w:fldChar w:fldCharType="end"/>
+          </w:r>
         </w:p>
       </w:tc>
     </w:tr>
@@ -7831,7 +8534,7 @@
 </file>
 
 <file path=customXml/itemProps1.xml><?xml version="1.0" encoding="utf-8"?>
-<ds:datastoreItem xmlns:ds="http://schemas.openxmlformats.org/officeDocument/2006/customXml" ds:itemID="{198781C1-05F4-4E36-A2EF-54CD7FFEEF7A}">
+<ds:datastoreItem xmlns:ds="http://schemas.openxmlformats.org/officeDocument/2006/customXml" ds:itemID="{E0014A12-A474-4656-BFE5-1E64BB032BB6}">
   <ds:schemaRefs>
     <ds:schemaRef ds:uri="http://schemas.openxmlformats.org/officeDocument/2006/bibliography"/>
   </ds:schemaRefs>
